--- a/Reports/Predicting House Prices in King County, Washington Report.docx
+++ b/Reports/Predicting House Prices in King County, Washington Report.docx
@@ -926,33 +926,15 @@
           <w:sz w:val="20"/>
           <w:szCs w:val="20"/>
         </w:rPr>
-        <w:t xml:space="preserve"> How good the condition is </w:t>
-      </w:r>
-      <w:proofErr w:type="gramStart"/>
-      <w:r>
-        <w:rPr>
-          <w:sz w:val="20"/>
-          <w:szCs w:val="20"/>
-        </w:rPr>
-        <w:t>( Overall</w:t>
-      </w:r>
-      <w:proofErr w:type="gramEnd"/>
-      <w:r>
-        <w:rPr>
-          <w:sz w:val="20"/>
-          <w:szCs w:val="20"/>
-        </w:rPr>
-        <w:t xml:space="preserve"> ). 1 indicates worn out property and 5 </w:t>
-      </w:r>
-      <w:proofErr w:type="gramStart"/>
-      <w:r>
-        <w:rPr>
-          <w:sz w:val="20"/>
-          <w:szCs w:val="20"/>
-        </w:rPr>
-        <w:t>excellent.(</w:t>
-      </w:r>
-      <w:proofErr w:type="gramEnd"/>
+        <w:t xml:space="preserve"> How good the condition is (Overall). 1 indicates worn out property and 5 </w:t>
+      </w:r>
+      <w:r>
+        <w:rPr>
+          <w:sz w:val="20"/>
+          <w:szCs w:val="20"/>
+        </w:rPr>
+        <w:t>excellent. (</w:t>
+      </w:r>
       <w:r>
         <w:rPr>
           <w:sz w:val="20"/>
@@ -1419,15 +1401,13 @@
         <w:tab/>
         <w:t xml:space="preserve">Figure 1 shows the price distributions of </w:t>
       </w:r>
-      <w:proofErr w:type="gramStart"/>
-      <w:r>
-        <w:rPr>
-          <w:sz w:val="24"/>
-          <w:szCs w:val="24"/>
-        </w:rPr>
-        <w:t>all of</w:t>
-      </w:r>
-      <w:proofErr w:type="gramEnd"/>
+      <w:r>
+        <w:rPr>
+          <w:sz w:val="24"/>
+          <w:szCs w:val="24"/>
+        </w:rPr>
+        <w:t>all</w:t>
+      </w:r>
       <w:r>
         <w:rPr>
           <w:sz w:val="24"/>
@@ -1512,129 +1492,165 @@
       <w:pPr>
         <w:spacing w:before="200" w:after="200" w:line="480" w:lineRule="auto"/>
         <w:ind w:firstLine="720"/>
+        <w:rPr>
+          <w:sz w:val="24"/>
+          <w:szCs w:val="24"/>
+        </w:rPr>
+      </w:pPr>
+      <w:r>
+        <w:rPr>
+          <w:sz w:val="24"/>
+          <w:szCs w:val="24"/>
+        </w:rPr>
+        <w:t xml:space="preserve">Figure </w:t>
+      </w:r>
+      <w:r>
+        <w:rPr>
+          <w:sz w:val="24"/>
+          <w:szCs w:val="24"/>
+        </w:rPr>
+        <w:t>2</w:t>
+      </w:r>
+      <w:r>
+        <w:rPr>
+          <w:sz w:val="24"/>
+          <w:szCs w:val="24"/>
+        </w:rPr>
+        <w:t xml:space="preserve"> shows the relationship between </w:t>
+      </w:r>
+      <w:r>
+        <w:rPr>
+          <w:i/>
+          <w:sz w:val="24"/>
+          <w:szCs w:val="24"/>
+        </w:rPr>
+        <w:t>price</w:t>
+      </w:r>
+      <w:r>
+        <w:rPr>
+          <w:sz w:val="24"/>
+          <w:szCs w:val="24"/>
+        </w:rPr>
+        <w:t xml:space="preserve"> and </w:t>
+      </w:r>
+      <w:proofErr w:type="spellStart"/>
+      <w:r>
+        <w:rPr>
+          <w:i/>
+          <w:sz w:val="24"/>
+          <w:szCs w:val="24"/>
+        </w:rPr>
+        <w:t>sqft_living</w:t>
+      </w:r>
+      <w:proofErr w:type="spellEnd"/>
+      <w:r>
+        <w:rPr>
+          <w:sz w:val="24"/>
+          <w:szCs w:val="24"/>
+        </w:rPr>
+        <w:t xml:space="preserve">. The more expensive homes have over 10,000 square </w:t>
+      </w:r>
+      <w:r>
+        <w:rPr>
+          <w:sz w:val="24"/>
+          <w:szCs w:val="24"/>
+        </w:rPr>
+        <w:t>footages</w:t>
+      </w:r>
+      <w:r>
+        <w:rPr>
+          <w:sz w:val="24"/>
+          <w:szCs w:val="24"/>
+        </w:rPr>
+        <w:t xml:space="preserve">. Most of the homes are between 2,000 and 6,000 square feet. Based on the correlation heatmap, </w:t>
+      </w:r>
+      <w:r>
+        <w:rPr>
+          <w:i/>
+          <w:sz w:val="24"/>
+          <w:szCs w:val="24"/>
+        </w:rPr>
+        <w:t>price</w:t>
+      </w:r>
+      <w:r>
+        <w:rPr>
+          <w:sz w:val="24"/>
+          <w:szCs w:val="24"/>
+        </w:rPr>
+        <w:t xml:space="preserve"> and </w:t>
+      </w:r>
+      <w:proofErr w:type="spellStart"/>
+      <w:r>
+        <w:rPr>
+          <w:i/>
+          <w:sz w:val="24"/>
+          <w:szCs w:val="24"/>
+        </w:rPr>
+        <w:t>sqft_living</w:t>
+      </w:r>
+      <w:proofErr w:type="spellEnd"/>
+      <w:r>
+        <w:rPr>
+          <w:sz w:val="24"/>
+          <w:szCs w:val="24"/>
+        </w:rPr>
+        <w:t xml:space="preserve"> have the highest correlated relationship with 0.70. </w:t>
+      </w:r>
+      <w:proofErr w:type="spellStart"/>
+      <w:r>
+        <w:rPr>
+          <w:i/>
+          <w:sz w:val="24"/>
+          <w:szCs w:val="24"/>
+        </w:rPr>
+        <w:t>Sqft_living</w:t>
+      </w:r>
+      <w:proofErr w:type="spellEnd"/>
+      <w:r>
+        <w:rPr>
+          <w:sz w:val="24"/>
+          <w:szCs w:val="24"/>
+        </w:rPr>
+        <w:t xml:space="preserve"> is the most important</w:t>
+      </w:r>
+      <w:r>
+        <w:rPr>
+          <w:sz w:val="24"/>
+          <w:szCs w:val="24"/>
+        </w:rPr>
+        <w:t xml:space="preserve"> </w:t>
+      </w:r>
+      <w:r>
+        <w:rPr>
+          <w:sz w:val="24"/>
+          <w:szCs w:val="24"/>
+        </w:rPr>
+        <w:t>feature for determining price.</w:t>
+      </w:r>
+      <w:r>
+        <w:rPr>
+          <w:sz w:val="24"/>
+          <w:szCs w:val="24"/>
+        </w:rPr>
+        <w:t xml:space="preserve">  </w:t>
+      </w:r>
+    </w:p>
+    <w:p>
+      <w:pPr>
+        <w:spacing w:before="200" w:after="200" w:line="480" w:lineRule="auto"/>
+        <w:ind w:firstLine="720"/>
         <w:jc w:val="center"/>
       </w:pPr>
       <w:r>
         <w:rPr>
-          <w:sz w:val="24"/>
-          <w:szCs w:val="24"/>
-        </w:rPr>
-        <w:t xml:space="preserve">Figure 1 shows the relationship between </w:t>
-      </w:r>
-      <w:r>
-        <w:rPr>
-          <w:i/>
-          <w:sz w:val="24"/>
-          <w:szCs w:val="24"/>
-        </w:rPr>
-        <w:t>price</w:t>
-      </w:r>
-      <w:r>
-        <w:rPr>
-          <w:sz w:val="24"/>
-          <w:szCs w:val="24"/>
-        </w:rPr>
-        <w:t xml:space="preserve"> and </w:t>
-      </w:r>
-      <w:proofErr w:type="spellStart"/>
-      <w:r>
-        <w:rPr>
-          <w:i/>
-          <w:sz w:val="24"/>
-          <w:szCs w:val="24"/>
-        </w:rPr>
-        <w:t>sqft_living</w:t>
-      </w:r>
-      <w:proofErr w:type="spellEnd"/>
-      <w:r>
-        <w:rPr>
-          <w:sz w:val="24"/>
-          <w:szCs w:val="24"/>
-        </w:rPr>
-        <w:t xml:space="preserve">. The more expensive homes have over 10,000 square </w:t>
-      </w:r>
-      <w:proofErr w:type="gramStart"/>
-      <w:r>
-        <w:rPr>
-          <w:sz w:val="24"/>
-          <w:szCs w:val="24"/>
-        </w:rPr>
-        <w:t>footage</w:t>
-      </w:r>
-      <w:proofErr w:type="gramEnd"/>
-      <w:r>
-        <w:rPr>
-          <w:sz w:val="24"/>
-          <w:szCs w:val="24"/>
-        </w:rPr>
-        <w:t xml:space="preserve">. Most of the homes are between 2,000 and 6,000 square feet. Based on the correlation heatmap, </w:t>
-      </w:r>
-      <w:r>
-        <w:rPr>
-          <w:i/>
-          <w:sz w:val="24"/>
-          <w:szCs w:val="24"/>
-        </w:rPr>
-        <w:t>price</w:t>
-      </w:r>
-      <w:r>
-        <w:rPr>
-          <w:sz w:val="24"/>
-          <w:szCs w:val="24"/>
-        </w:rPr>
-        <w:t xml:space="preserve"> and </w:t>
-      </w:r>
-      <w:proofErr w:type="spellStart"/>
-      <w:r>
-        <w:rPr>
-          <w:i/>
-          <w:sz w:val="24"/>
-          <w:szCs w:val="24"/>
-        </w:rPr>
-        <w:t>sqft_living</w:t>
-      </w:r>
-      <w:proofErr w:type="spellEnd"/>
-      <w:r>
-        <w:rPr>
-          <w:sz w:val="24"/>
-          <w:szCs w:val="24"/>
-        </w:rPr>
-        <w:t xml:space="preserve"> have the highest correlated relationship with 0.70. </w:t>
-      </w:r>
-      <w:proofErr w:type="spellStart"/>
-      <w:r>
-        <w:rPr>
-          <w:i/>
-          <w:sz w:val="24"/>
-          <w:szCs w:val="24"/>
-        </w:rPr>
-        <w:t>Sqft_living</w:t>
-      </w:r>
-      <w:proofErr w:type="spellEnd"/>
-      <w:r>
-        <w:rPr>
-          <w:sz w:val="24"/>
-          <w:szCs w:val="24"/>
-        </w:rPr>
-        <w:t xml:space="preserve"> is the most important </w:t>
-      </w:r>
-      <w:r>
-        <w:rPr>
+          <w:noProof/>
           <w:sz w:val="24"/>
           <w:szCs w:val="24"/>
         </w:rPr>
         <w:lastRenderedPageBreak/>
-        <w:t>feature for determining price.</w:t>
-      </w:r>
-      <w:r>
-        <w:rPr>
-          <w:noProof/>
-          <w:sz w:val="24"/>
-          <w:szCs w:val="24"/>
-        </w:rPr>
         <w:drawing>
-          <wp:inline distT="114300" distB="114300" distL="114300" distR="114300" wp14:anchorId="1EDE6B9D" wp14:editId="55D332E9">
-            <wp:extent cx="5705475" cy="3171825"/>
+          <wp:inline distT="114300" distB="114300" distL="114300" distR="114300" wp14:anchorId="1EDE6B9D" wp14:editId="493DE28E">
+            <wp:extent cx="5322703" cy="3171825"/>
             <wp:effectExtent l="0" t="0" r="0" b="0"/>
             <wp:docPr id="12" name="image5.png"/>
             <wp:cNvGraphicFramePr/>
@@ -1655,7 +1671,7 @@
                   <pic:spPr>
                     <a:xfrm>
                       <a:off x="0" y="0"/>
-                      <a:ext cx="5705475" cy="3171825"/>
+                      <a:ext cx="5348139" cy="3186982"/>
                     </a:xfrm>
                     <a:prstGeom prst="rect">
                       <a:avLst/>
@@ -1701,7 +1717,21 @@
           <w:sz w:val="24"/>
           <w:szCs w:val="24"/>
         </w:rPr>
-        <w:t xml:space="preserve">Figure 2 above shows the relationship between price in bathrooms. </w:t>
+        <w:t xml:space="preserve">Figure </w:t>
+      </w:r>
+      <w:r>
+        <w:rPr>
+          <w:sz w:val="24"/>
+          <w:szCs w:val="24"/>
+        </w:rPr>
+        <w:t>3</w:t>
+      </w:r>
+      <w:r>
+        <w:rPr>
+          <w:sz w:val="24"/>
+          <w:szCs w:val="24"/>
+        </w:rPr>
+        <w:t xml:space="preserve"> above shows the relationship between price in bathrooms. </w:t>
       </w:r>
       <w:r>
         <w:rPr>
@@ -1808,7 +1838,21 @@
           <w:sz w:val="24"/>
           <w:szCs w:val="24"/>
         </w:rPr>
-        <w:t xml:space="preserve">Figure 3 shows the relationship between </w:t>
+        <w:t xml:space="preserve">Figure </w:t>
+      </w:r>
+      <w:r>
+        <w:rPr>
+          <w:sz w:val="24"/>
+          <w:szCs w:val="24"/>
+        </w:rPr>
+        <w:t>4</w:t>
+      </w:r>
+      <w:r>
+        <w:rPr>
+          <w:sz w:val="24"/>
+          <w:szCs w:val="24"/>
+        </w:rPr>
+        <w:t xml:space="preserve"> shows the relationship between </w:t>
       </w:r>
       <w:r>
         <w:rPr>
@@ -1949,7 +1993,21 @@
           <w:sz w:val="24"/>
           <w:szCs w:val="24"/>
         </w:rPr>
-        <w:t xml:space="preserve">Figure 4 shows the relationship between </w:t>
+        <w:t xml:space="preserve">Figure </w:t>
+      </w:r>
+      <w:r>
+        <w:rPr>
+          <w:sz w:val="24"/>
+          <w:szCs w:val="24"/>
+        </w:rPr>
+        <w:t>5</w:t>
+      </w:r>
+      <w:r>
+        <w:rPr>
+          <w:sz w:val="24"/>
+          <w:szCs w:val="24"/>
+        </w:rPr>
+        <w:t xml:space="preserve"> shows the relationship between </w:t>
       </w:r>
       <w:r>
         <w:rPr>
@@ -2073,7 +2131,21 @@
           <w:sz w:val="24"/>
           <w:szCs w:val="24"/>
         </w:rPr>
-        <w:t xml:space="preserve"> we need to take a closer look at the area. Figure 5 is a map of the King County, Washington area. It shows the price per square foot of a house. Looking at the region of King County, Washington, the closer the house is to Seattle, Washington, the more expensive it is. The color key represents the house price per </w:t>
+        <w:t xml:space="preserve"> we need to take a closer look at the area. Figure </w:t>
+      </w:r>
+      <w:r>
+        <w:rPr>
+          <w:sz w:val="24"/>
+          <w:szCs w:val="24"/>
+        </w:rPr>
+        <w:t>6</w:t>
+      </w:r>
+      <w:r>
+        <w:rPr>
+          <w:sz w:val="24"/>
+          <w:szCs w:val="24"/>
+        </w:rPr>
+        <w:t xml:space="preserve"> is a map of the King County, Washington area. It shows the price per square foot of a house. Looking at the region of King County, Washington, the closer the house is to Seattle, Washington, the more expensive it is. The color key represents the house price per </w:t>
       </w:r>
       <w:proofErr w:type="spellStart"/>
       <w:r>
@@ -2147,7 +2219,21 @@
           <w:sz w:val="20"/>
           <w:szCs w:val="20"/>
         </w:rPr>
-        <w:t>Figure 7 Price vs Latitude</w:t>
+        <w:t xml:space="preserve">Figure </w:t>
+      </w:r>
+      <w:r>
+        <w:rPr>
+          <w:sz w:val="20"/>
+          <w:szCs w:val="20"/>
+        </w:rPr>
+        <w:t>7</w:t>
+      </w:r>
+      <w:r>
+        <w:rPr>
+          <w:sz w:val="20"/>
+          <w:szCs w:val="20"/>
+        </w:rPr>
+        <w:t xml:space="preserve"> Price vs Latitude</w:t>
       </w:r>
     </w:p>
     <w:p>
@@ -2164,7 +2250,21 @@
           <w:sz w:val="24"/>
           <w:szCs w:val="24"/>
         </w:rPr>
-        <w:t xml:space="preserve">Figure 6 shows the relationship between </w:t>
+        <w:t xml:space="preserve">Figure </w:t>
+      </w:r>
+      <w:r>
+        <w:rPr>
+          <w:sz w:val="24"/>
+          <w:szCs w:val="24"/>
+        </w:rPr>
+        <w:t>7</w:t>
+      </w:r>
+      <w:r>
+        <w:rPr>
+          <w:sz w:val="24"/>
+          <w:szCs w:val="24"/>
+        </w:rPr>
+        <w:t xml:space="preserve"> shows the relationship between </w:t>
       </w:r>
       <w:r>
         <w:rPr>
@@ -2251,7 +2351,21 @@
           <w:sz w:val="20"/>
           <w:szCs w:val="20"/>
         </w:rPr>
-        <w:t xml:space="preserve">Figure 8 Price vs Longitude </w:t>
+        <w:t xml:space="preserve">Figure </w:t>
+      </w:r>
+      <w:r>
+        <w:rPr>
+          <w:sz w:val="20"/>
+          <w:szCs w:val="20"/>
+        </w:rPr>
+        <w:t>8</w:t>
+      </w:r>
+      <w:r>
+        <w:rPr>
+          <w:sz w:val="20"/>
+          <w:szCs w:val="20"/>
+        </w:rPr>
+        <w:t xml:space="preserve"> Price vs Longitude </w:t>
       </w:r>
     </w:p>
     <w:p>
@@ -2269,7 +2383,21 @@
           <w:szCs w:val="24"/>
         </w:rPr>
         <w:lastRenderedPageBreak/>
-        <w:t xml:space="preserve">Figure 7 shows the relationship between </w:t>
+        <w:t xml:space="preserve">Figure </w:t>
+      </w:r>
+      <w:r>
+        <w:rPr>
+          <w:sz w:val="24"/>
+          <w:szCs w:val="24"/>
+        </w:rPr>
+        <w:t>8</w:t>
+      </w:r>
+      <w:r>
+        <w:rPr>
+          <w:sz w:val="24"/>
+          <w:szCs w:val="24"/>
+        </w:rPr>
+        <w:t xml:space="preserve"> shows the relationship between </w:t>
       </w:r>
       <w:r>
         <w:rPr>
@@ -2368,7 +2496,21 @@
           <w:sz w:val="20"/>
           <w:szCs w:val="20"/>
         </w:rPr>
-        <w:t xml:space="preserve">Figure 9 Price vs waterfront </w:t>
+        <w:t xml:space="preserve">Figure </w:t>
+      </w:r>
+      <w:r>
+        <w:rPr>
+          <w:sz w:val="20"/>
+          <w:szCs w:val="20"/>
+        </w:rPr>
+        <w:t>9</w:t>
+      </w:r>
+      <w:r>
+        <w:rPr>
+          <w:sz w:val="20"/>
+          <w:szCs w:val="20"/>
+        </w:rPr>
+        <w:t xml:space="preserve"> Price vs waterfront </w:t>
       </w:r>
     </w:p>
     <w:p>
@@ -2385,7 +2527,21 @@
           <w:sz w:val="24"/>
           <w:szCs w:val="24"/>
         </w:rPr>
-        <w:t xml:space="preserve">Figure 8 shows the relationship between </w:t>
+        <w:t xml:space="preserve">Figure </w:t>
+      </w:r>
+      <w:r>
+        <w:rPr>
+          <w:sz w:val="24"/>
+          <w:szCs w:val="24"/>
+        </w:rPr>
+        <w:t>9</w:t>
+      </w:r>
+      <w:r>
+        <w:rPr>
+          <w:sz w:val="24"/>
+          <w:szCs w:val="24"/>
+        </w:rPr>
+        <w:t xml:space="preserve"> shows the relationship between </w:t>
       </w:r>
       <w:r>
         <w:rPr>
@@ -2417,15 +2573,13 @@
         </w:rPr>
         <w:t xml:space="preserve">. Typically, houses with a waterfront view have a higher median house price, but the houses without a waterfront have higher outliers. A home seller doesn’t have to have a waterfront </w:t>
       </w:r>
-      <w:proofErr w:type="gramStart"/>
-      <w:r>
-        <w:rPr>
-          <w:sz w:val="24"/>
-          <w:szCs w:val="24"/>
-        </w:rPr>
-        <w:t>in order to</w:t>
-      </w:r>
-      <w:proofErr w:type="gramEnd"/>
+      <w:r>
+        <w:rPr>
+          <w:sz w:val="24"/>
+          <w:szCs w:val="24"/>
+        </w:rPr>
+        <w:t>to</w:t>
+      </w:r>
       <w:r>
         <w:rPr>
           <w:sz w:val="24"/>
@@ -2540,7 +2694,21 @@
                 <w:sz w:val="20"/>
                 <w:szCs w:val="20"/>
               </w:rPr>
-              <w:t>Figure 10.1 Top House Prices and their zip code</w:t>
+              <w:t xml:space="preserve">Figure </w:t>
+            </w:r>
+            <w:r>
+              <w:rPr>
+                <w:sz w:val="20"/>
+                <w:szCs w:val="20"/>
+              </w:rPr>
+              <w:t>10</w:t>
+            </w:r>
+            <w:r>
+              <w:rPr>
+                <w:sz w:val="20"/>
+                <w:szCs w:val="20"/>
+              </w:rPr>
+              <w:t>.1 Top House Prices and their zip code</w:t>
             </w:r>
           </w:p>
         </w:tc>
@@ -2625,7 +2793,21 @@
                 <w:sz w:val="20"/>
                 <w:szCs w:val="20"/>
               </w:rPr>
-              <w:t>Figure 10.2 Bottom House Prices and their zip code</w:t>
+              <w:t xml:space="preserve">Figure </w:t>
+            </w:r>
+            <w:r>
+              <w:rPr>
+                <w:sz w:val="20"/>
+                <w:szCs w:val="20"/>
+              </w:rPr>
+              <w:t>10</w:t>
+            </w:r>
+            <w:r>
+              <w:rPr>
+                <w:sz w:val="20"/>
+                <w:szCs w:val="20"/>
+              </w:rPr>
+              <w:t>.2 Bottom House Prices and their zip code</w:t>
             </w:r>
           </w:p>
           <w:p>
@@ -5288,7 +5470,23 @@
           <w:szCs w:val="24"/>
           <w:highlight w:val="white"/>
         </w:rPr>
-        <w:t>There is overfitting in the modeling. I created three models with different independent variables to determine if I can lessen the overfitting. ‘</w:t>
+        <w:t xml:space="preserve">There is overfitting in the modeling. I created </w:t>
+      </w:r>
+      <w:r>
+        <w:rPr>
+          <w:sz w:val="24"/>
+          <w:szCs w:val="24"/>
+          <w:highlight w:val="white"/>
+        </w:rPr>
+        <w:t>four</w:t>
+      </w:r>
+      <w:r>
+        <w:rPr>
+          <w:sz w:val="24"/>
+          <w:szCs w:val="24"/>
+          <w:highlight w:val="white"/>
+        </w:rPr>
+        <w:t xml:space="preserve"> models with different independent variables to determine if I can lessen the overfitting. ‘</w:t>
       </w:r>
       <w:proofErr w:type="spellStart"/>
       <w:r>
@@ -5431,11 +5629,13 @@
     </w:p>
     <w:p>
       <w:pPr>
-        <w:spacing w:line="480" w:lineRule="auto"/>
+        <w:spacing w:line="240" w:lineRule="auto"/>
         <w:jc w:val="center"/>
         <w:rPr>
-          <w:sz w:val="20"/>
-          <w:szCs w:val="20"/>
+          <w:rFonts w:ascii="Times New Roman" w:eastAsia="Times New Roman" w:hAnsi="Times New Roman" w:cs="Times New Roman"/>
+          <w:sz w:val="24"/>
+          <w:szCs w:val="24"/>
+          <w:lang w:val="en-US"/>
         </w:rPr>
       </w:pPr>
       <w:r>
@@ -5445,34 +5645,47 @@
           <w:szCs w:val="20"/>
         </w:rPr>
         <w:drawing>
-          <wp:inline distT="114300" distB="114300" distL="114300" distR="114300" wp14:anchorId="3084E79A" wp14:editId="318DF74A">
-            <wp:extent cx="4136065" cy="2995082"/>
-            <wp:effectExtent l="0" t="0" r="4445" b="2540"/>
-            <wp:docPr id="5" name="image11.png"/>
-            <wp:cNvGraphicFramePr/>
+          <wp:inline distT="0" distB="0" distL="0" distR="0" wp14:anchorId="2FD37881" wp14:editId="3A915AC5">
+            <wp:extent cx="4295553" cy="3060124"/>
+            <wp:effectExtent l="0" t="0" r="0" b="635"/>
+            <wp:docPr id="20" name="Picture 20" descr="Chart, scatter chart&#10;&#10;Description automatically generated"/>
+            <wp:cNvGraphicFramePr>
+              <a:graphicFrameLocks xmlns:a="http://schemas.openxmlformats.org/drawingml/2006/main" noChangeAspect="1"/>
+            </wp:cNvGraphicFramePr>
             <a:graphic xmlns:a="http://schemas.openxmlformats.org/drawingml/2006/main">
               <a:graphicData uri="http://schemas.openxmlformats.org/drawingml/2006/picture">
                 <pic:pic xmlns:pic="http://schemas.openxmlformats.org/drawingml/2006/picture">
                   <pic:nvPicPr>
-                    <pic:cNvPr id="0" name="image11.png"/>
-                    <pic:cNvPicPr preferRelativeResize="0"/>
+                    <pic:cNvPr id="20" name="Picture 20" descr="Chart, scatter chart&#10;&#10;Description automatically generated"/>
+                    <pic:cNvPicPr>
+                      <a:picLocks noChangeAspect="1" noChangeArrowheads="1"/>
+                    </pic:cNvPicPr>
                   </pic:nvPicPr>
                   <pic:blipFill>
-                    <a:blip r:embed="rId21"/>
+                    <a:blip r:embed="rId21">
+                      <a:extLst>
+                        <a:ext uri="{28A0092B-C50C-407E-A947-70E740481C1C}">
+                          <a14:useLocalDpi xmlns:a14="http://schemas.microsoft.com/office/drawing/2010/main" val="0"/>
+                        </a:ext>
+                      </a:extLst>
+                    </a:blip>
                     <a:srcRect/>
                     <a:stretch>
                       <a:fillRect/>
                     </a:stretch>
                   </pic:blipFill>
-                  <pic:spPr>
+                  <pic:spPr bwMode="auto">
                     <a:xfrm>
                       <a:off x="0" y="0"/>
-                      <a:ext cx="4148694" cy="3004227"/>
+                      <a:ext cx="4389981" cy="3127394"/>
                     </a:xfrm>
                     <a:prstGeom prst="rect">
                       <a:avLst/>
                     </a:prstGeom>
-                    <a:ln/>
+                    <a:noFill/>
+                    <a:ln>
+                      <a:noFill/>
+                    </a:ln>
                   </pic:spPr>
                 </pic:pic>
               </a:graphicData>
@@ -5490,12 +5703,21 @@
           <w:szCs w:val="20"/>
         </w:rPr>
       </w:pPr>
-      <w:r>
-        <w:rPr>
-          <w:sz w:val="20"/>
-          <w:szCs w:val="20"/>
-        </w:rPr>
-        <w:lastRenderedPageBreak/>
+    </w:p>
+    <w:p>
+      <w:pPr>
+        <w:spacing w:line="480" w:lineRule="auto"/>
+        <w:jc w:val="center"/>
+        <w:rPr>
+          <w:sz w:val="20"/>
+          <w:szCs w:val="20"/>
+        </w:rPr>
+      </w:pPr>
+      <w:r>
+        <w:rPr>
+          <w:sz w:val="20"/>
+          <w:szCs w:val="20"/>
+        </w:rPr>
         <w:t>Figure 14 Residuals Plot</w:t>
       </w:r>
     </w:p>
